--- a/Debug Logs/Bug 2.docx
+++ b/Debug Logs/Bug 2.docx
@@ -4,6 +4,376 @@
   <w:body>
     <w:p>
       <w:pPr>
+        <w:pStyle w:val="IntenseQuote"/>
+        <w:rPr>
+          <w:rStyle w:val="IntenseEmphasis"/>
+          <w:sz w:val="36"/>
+        </w:rPr>
+      </w:pPr>
+      <w:r>
+        <w:rPr>
+          <w:rStyle w:val="IntenseEmphasis"/>
+          <w:sz w:val="36"/>
+        </w:rPr>
+        <w:t>Bug 3</w:t>
+      </w:r>
+    </w:p>
+    <w:p>
+      <w:pPr>
+        <w:pStyle w:val="IntenseQuote"/>
+        <w:rPr>
+          <w:rStyle w:val="IntenseEmphasis"/>
+        </w:rPr>
+      </w:pPr>
+      <w:r>
+        <w:rPr>
+          <w:rStyle w:val="IntenseEmphasis"/>
+        </w:rPr>
+        <w:t>Limit set to 0, but game ends with player still with 5 (dollars) remaining</w:t>
+      </w:r>
+    </w:p>
+    <w:p>
+      <w:pPr>
+        <w:pStyle w:val="Heading4"/>
+        <w:jc w:val="center"/>
+      </w:pPr>
+      <w:r>
+        <w:t>Sample Buggy Output</w:t>
+      </w:r>
+    </w:p>
+    <w:p/>
+    <w:tbl>
+      <w:tblPr>
+        <w:tblStyle w:val="TableGrid"/>
+        <w:tblW w:w="9640" w:type="dxa"/>
+        <w:tblInd w:w="-289" w:type="dxa"/>
+        <w:tblLook w:val="04A0" w:firstRow="1" w:lastRow="0" w:firstColumn="1" w:lastColumn="0" w:noHBand="0" w:noVBand="1"/>
+      </w:tblPr>
+      <w:tblGrid>
+        <w:gridCol w:w="4797"/>
+        <w:gridCol w:w="4843"/>
+      </w:tblGrid>
+      <w:tr>
+        <w:tc>
+          <w:tcPr>
+            <w:tcW w:w="4797" w:type="dxa"/>
+          </w:tcPr>
+          <w:p>
+            <w:pPr>
+              <w:autoSpaceDE w:val="0"/>
+              <w:autoSpaceDN w:val="0"/>
+              <w:adjustRightInd w:val="0"/>
+              <w:rPr>
+                <w:rFonts w:ascii="Consolas" w:hAnsi="Consolas" w:cs="Consolas"/>
+                <w:sz w:val="20"/>
+                <w:szCs w:val="20"/>
+              </w:rPr>
+            </w:pPr>
+            <w:r>
+              <w:rPr>
+                <w:rFonts w:ascii="Consolas" w:hAnsi="Consolas" w:cs="Consolas"/>
+                <w:color w:val="000000"/>
+                <w:sz w:val="20"/>
+                <w:szCs w:val="20"/>
+              </w:rPr>
+              <w:t>2 turns later.</w:t>
+            </w:r>
+          </w:p>
+          <w:p>
+            <w:pPr>
+              <w:autoSpaceDE w:val="0"/>
+              <w:autoSpaceDN w:val="0"/>
+              <w:adjustRightInd w:val="0"/>
+              <w:rPr>
+                <w:rFonts w:ascii="Consolas" w:hAnsi="Consolas" w:cs="Consolas"/>
+                <w:sz w:val="20"/>
+                <w:szCs w:val="20"/>
+              </w:rPr>
+            </w:pPr>
+            <w:r>
+              <w:rPr>
+                <w:rFonts w:ascii="Consolas" w:hAnsi="Consolas" w:cs="Consolas"/>
+                <w:color w:val="000000"/>
+                <w:sz w:val="20"/>
+                <w:szCs w:val="20"/>
+              </w:rPr>
+              <w:t>End Game 99: Fred now has balance 5</w:t>
+            </w:r>
+          </w:p>
+          <w:p>
+            <w:pPr>
+              <w:autoSpaceDE w:val="0"/>
+              <w:autoSpaceDN w:val="0"/>
+              <w:adjustRightInd w:val="0"/>
+              <w:rPr>
+                <w:rFonts w:ascii="Consolas" w:hAnsi="Consolas" w:cs="Consolas"/>
+                <w:sz w:val="20"/>
+                <w:szCs w:val="20"/>
+              </w:rPr>
+            </w:pPr>
+          </w:p>
+          <w:p>
+            <w:pPr>
+              <w:rPr>
+                <w:rFonts w:ascii="Consolas" w:hAnsi="Consolas" w:cs="Consolas"/>
+                <w:color w:val="000000"/>
+                <w:sz w:val="20"/>
+                <w:szCs w:val="20"/>
+              </w:rPr>
+            </w:pPr>
+            <w:r>
+              <w:rPr>
+                <w:rFonts w:ascii="Consolas" w:hAnsi="Consolas" w:cs="Consolas"/>
+                <w:color w:val="000000"/>
+                <w:sz w:val="20"/>
+                <w:szCs w:val="20"/>
+              </w:rPr>
+              <w:t>Win count = 1750, Lose Count = 2595, 0.40</w:t>
+            </w:r>
+          </w:p>
+          <w:p/>
+        </w:tc>
+        <w:tc>
+          <w:tcPr>
+            <w:tcW w:w="4843" w:type="dxa"/>
+          </w:tcPr>
+          <w:p>
+            <w:pPr>
+              <w:autoSpaceDE w:val="0"/>
+              <w:autoSpaceDN w:val="0"/>
+              <w:adjustRightInd w:val="0"/>
+              <w:rPr>
+                <w:rFonts w:ascii="Consolas" w:hAnsi="Consolas" w:cs="Consolas"/>
+                <w:sz w:val="20"/>
+                <w:szCs w:val="20"/>
+              </w:rPr>
+            </w:pPr>
+            <w:r>
+              <w:rPr>
+                <w:rFonts w:ascii="Consolas" w:hAnsi="Consolas" w:cs="Consolas"/>
+                <w:color w:val="000000"/>
+                <w:sz w:val="20"/>
+                <w:szCs w:val="20"/>
+              </w:rPr>
+              <w:t>44 turns later.</w:t>
+            </w:r>
+          </w:p>
+          <w:p>
+            <w:pPr>
+              <w:autoSpaceDE w:val="0"/>
+              <w:autoSpaceDN w:val="0"/>
+              <w:adjustRightInd w:val="0"/>
+              <w:rPr>
+                <w:rFonts w:ascii="Consolas" w:hAnsi="Consolas" w:cs="Consolas"/>
+                <w:sz w:val="20"/>
+                <w:szCs w:val="20"/>
+              </w:rPr>
+            </w:pPr>
+            <w:r>
+              <w:rPr>
+                <w:rFonts w:ascii="Consolas" w:hAnsi="Consolas" w:cs="Consolas"/>
+                <w:color w:val="000000"/>
+                <w:sz w:val="20"/>
+                <w:szCs w:val="20"/>
+              </w:rPr>
+              <w:t>End Game 99: Fred now has balance 5</w:t>
+            </w:r>
+          </w:p>
+          <w:p>
+            <w:pPr>
+              <w:autoSpaceDE w:val="0"/>
+              <w:autoSpaceDN w:val="0"/>
+              <w:adjustRightInd w:val="0"/>
+              <w:rPr>
+                <w:rFonts w:ascii="Consolas" w:hAnsi="Consolas" w:cs="Consolas"/>
+                <w:sz w:val="20"/>
+                <w:szCs w:val="20"/>
+              </w:rPr>
+            </w:pPr>
+          </w:p>
+          <w:p>
+            <w:r>
+              <w:rPr>
+                <w:rFonts w:ascii="Consolas" w:hAnsi="Consolas" w:cs="Consolas"/>
+                <w:color w:val="000000"/>
+                <w:sz w:val="20"/>
+                <w:szCs w:val="20"/>
+              </w:rPr>
+              <w:t>Win count = 1877, Lose Count = 2820, 0.40</w:t>
+            </w:r>
+          </w:p>
+        </w:tc>
+      </w:tr>
+      <w:tr>
+        <w:tc>
+          <w:tcPr>
+            <w:tcW w:w="4797" w:type="dxa"/>
+          </w:tcPr>
+          <w:p>
+            <w:pPr>
+              <w:autoSpaceDE w:val="0"/>
+              <w:autoSpaceDN w:val="0"/>
+              <w:adjustRightInd w:val="0"/>
+              <w:rPr>
+                <w:rFonts w:ascii="Consolas" w:hAnsi="Consolas" w:cs="Consolas"/>
+                <w:sz w:val="20"/>
+                <w:szCs w:val="20"/>
+              </w:rPr>
+            </w:pPr>
+            <w:r>
+              <w:rPr>
+                <w:rFonts w:ascii="Consolas" w:hAnsi="Consolas" w:cs="Consolas"/>
+                <w:color w:val="000000"/>
+                <w:sz w:val="20"/>
+                <w:szCs w:val="20"/>
+              </w:rPr>
+              <w:t>2 turns later.</w:t>
+            </w:r>
+          </w:p>
+          <w:p>
+            <w:pPr>
+              <w:autoSpaceDE w:val="0"/>
+              <w:autoSpaceDN w:val="0"/>
+              <w:adjustRightInd w:val="0"/>
+              <w:rPr>
+                <w:rFonts w:ascii="Consolas" w:hAnsi="Consolas" w:cs="Consolas"/>
+                <w:sz w:val="20"/>
+                <w:szCs w:val="20"/>
+              </w:rPr>
+            </w:pPr>
+            <w:r>
+              <w:rPr>
+                <w:rFonts w:ascii="Consolas" w:hAnsi="Consolas" w:cs="Consolas"/>
+                <w:color w:val="000000"/>
+                <w:sz w:val="20"/>
+                <w:szCs w:val="20"/>
+              </w:rPr>
+              <w:t>End Game 99: Fred now has balance 5</w:t>
+            </w:r>
+          </w:p>
+          <w:p>
+            <w:pPr>
+              <w:autoSpaceDE w:val="0"/>
+              <w:autoSpaceDN w:val="0"/>
+              <w:adjustRightInd w:val="0"/>
+              <w:rPr>
+                <w:rFonts w:ascii="Consolas" w:hAnsi="Consolas" w:cs="Consolas"/>
+                <w:sz w:val="20"/>
+                <w:szCs w:val="20"/>
+              </w:rPr>
+            </w:pPr>
+          </w:p>
+          <w:p>
+            <w:r>
+              <w:rPr>
+                <w:rFonts w:ascii="Consolas" w:hAnsi="Consolas" w:cs="Consolas"/>
+                <w:color w:val="000000"/>
+                <w:sz w:val="20"/>
+                <w:szCs w:val="20"/>
+              </w:rPr>
+              <w:t>Win count = 1514, Lose Count = 2301, 0.40</w:t>
+            </w:r>
+          </w:p>
+        </w:tc>
+        <w:tc>
+          <w:tcPr>
+            <w:tcW w:w="4843" w:type="dxa"/>
+          </w:tcPr>
+          <w:p>
+            <w:pPr>
+              <w:autoSpaceDE w:val="0"/>
+              <w:autoSpaceDN w:val="0"/>
+              <w:adjustRightInd w:val="0"/>
+              <w:rPr>
+                <w:rFonts w:ascii="Consolas" w:hAnsi="Consolas" w:cs="Consolas"/>
+                <w:sz w:val="20"/>
+                <w:szCs w:val="20"/>
+              </w:rPr>
+            </w:pPr>
+            <w:r>
+              <w:rPr>
+                <w:rFonts w:ascii="Consolas" w:hAnsi="Consolas" w:cs="Consolas"/>
+                <w:color w:val="000000"/>
+                <w:sz w:val="20"/>
+                <w:szCs w:val="20"/>
+              </w:rPr>
+              <w:t>2 turns later.</w:t>
+            </w:r>
+          </w:p>
+          <w:p>
+            <w:pPr>
+              <w:autoSpaceDE w:val="0"/>
+              <w:autoSpaceDN w:val="0"/>
+              <w:adjustRightInd w:val="0"/>
+              <w:rPr>
+                <w:rFonts w:ascii="Consolas" w:hAnsi="Consolas" w:cs="Consolas"/>
+                <w:sz w:val="20"/>
+                <w:szCs w:val="20"/>
+              </w:rPr>
+            </w:pPr>
+            <w:r>
+              <w:rPr>
+                <w:rFonts w:ascii="Consolas" w:hAnsi="Consolas" w:cs="Consolas"/>
+                <w:color w:val="000000"/>
+                <w:sz w:val="20"/>
+                <w:szCs w:val="20"/>
+              </w:rPr>
+              <w:t>End Game 99: Fred now has balance 5</w:t>
+            </w:r>
+          </w:p>
+          <w:p>
+            <w:pPr>
+              <w:autoSpaceDE w:val="0"/>
+              <w:autoSpaceDN w:val="0"/>
+              <w:adjustRightInd w:val="0"/>
+              <w:rPr>
+                <w:rFonts w:ascii="Consolas" w:hAnsi="Consolas" w:cs="Consolas"/>
+                <w:sz w:val="20"/>
+                <w:szCs w:val="20"/>
+              </w:rPr>
+            </w:pPr>
+          </w:p>
+          <w:p>
+            <w:pPr>
+              <w:autoSpaceDE w:val="0"/>
+              <w:autoSpaceDN w:val="0"/>
+              <w:adjustRightInd w:val="0"/>
+              <w:rPr>
+                <w:rFonts w:ascii="Consolas" w:hAnsi="Consolas" w:cs="Consolas"/>
+                <w:color w:val="000000"/>
+                <w:sz w:val="20"/>
+                <w:szCs w:val="20"/>
+              </w:rPr>
+            </w:pPr>
+            <w:r>
+              <w:rPr>
+                <w:rFonts w:ascii="Consolas" w:hAnsi="Consolas" w:cs="Consolas"/>
+                <w:color w:val="000000"/>
+                <w:sz w:val="20"/>
+                <w:szCs w:val="20"/>
+              </w:rPr>
+              <w:t>Win count = 2629, Lose Count = 3894, 0.40</w:t>
+            </w:r>
+          </w:p>
+          <w:p>
+            <w:pPr>
+              <w:autoSpaceDE w:val="0"/>
+              <w:autoSpaceDN w:val="0"/>
+              <w:adjustRightInd w:val="0"/>
+              <w:rPr>
+                <w:rFonts w:ascii="Consolas" w:hAnsi="Consolas" w:cs="Consolas"/>
+                <w:sz w:val="20"/>
+                <w:szCs w:val="20"/>
+              </w:rPr>
+            </w:pPr>
+          </w:p>
+        </w:tc>
+      </w:tr>
+    </w:tbl>
+    <w:p/>
+    <w:p/>
+    <w:p>
+      <w:pPr>
         <w:pStyle w:val="NoSpacing"/>
         <w:numPr>
           <w:ilvl w:val="0"/>
@@ -14,7 +384,144 @@
         <w:t xml:space="preserve">The bug is in the </w:t>
       </w:r>
       <w:r>
-        <w:t>Main function, line 41 where a while loop checks if a player has the balance to cover the bet.</w:t>
+        <w:t xml:space="preserve">Main function, line 41 </w:t>
+      </w:r>
+    </w:p>
+    <w:p>
+      <w:pPr>
+        <w:pStyle w:val="NoSpacing"/>
+        <w:ind w:left="720"/>
+      </w:pPr>
+    </w:p>
+    <w:p>
+      <w:pPr>
+        <w:pStyle w:val="NoSpacing"/>
+        <w:ind w:left="720"/>
+        <w:rPr>
+          <w:rFonts w:ascii="Consolas" w:hAnsi="Consolas" w:cs="Consolas"/>
+          <w:color w:val="000000"/>
+          <w:sz w:val="20"/>
+          <w:szCs w:val="20"/>
+        </w:rPr>
+      </w:pPr>
+      <w:r>
+        <w:rPr>
+          <w:rFonts w:ascii="Consolas" w:hAnsi="Consolas" w:cs="Consolas"/>
+          <w:b/>
+          <w:bCs/>
+          <w:color w:val="7F0055"/>
+          <w:sz w:val="20"/>
+          <w:szCs w:val="20"/>
+        </w:rPr>
+        <w:t>while</w:t>
+      </w:r>
+      <w:r>
+        <w:rPr>
+          <w:rFonts w:ascii="Consolas" w:hAnsi="Consolas" w:cs="Consolas"/>
+          <w:color w:val="000000"/>
+          <w:sz w:val="20"/>
+          <w:szCs w:val="20"/>
+        </w:rPr>
+        <w:t xml:space="preserve"> (</w:t>
+      </w:r>
+      <w:proofErr w:type="spellStart"/>
+      <w:proofErr w:type="gramStart"/>
+      <w:r>
+        <w:rPr>
+          <w:rFonts w:ascii="Consolas" w:hAnsi="Consolas" w:cs="Consolas"/>
+          <w:color w:val="6A3E3E"/>
+          <w:sz w:val="20"/>
+          <w:szCs w:val="20"/>
+        </w:rPr>
+        <w:t>player</w:t>
+      </w:r>
+      <w:r>
+        <w:rPr>
+          <w:rFonts w:ascii="Consolas" w:hAnsi="Consolas" w:cs="Consolas"/>
+          <w:color w:val="000000"/>
+          <w:sz w:val="20"/>
+          <w:szCs w:val="20"/>
+        </w:rPr>
+        <w:t>.balanceExceedsLimitBy</w:t>
+      </w:r>
+      <w:proofErr w:type="spellEnd"/>
+      <w:proofErr w:type="gramEnd"/>
+      <w:r>
+        <w:rPr>
+          <w:rFonts w:ascii="Consolas" w:hAnsi="Consolas" w:cs="Consolas"/>
+          <w:color w:val="000000"/>
+          <w:sz w:val="20"/>
+          <w:szCs w:val="20"/>
+        </w:rPr>
+        <w:t>(</w:t>
+      </w:r>
+      <w:r>
+        <w:rPr>
+          <w:rFonts w:ascii="Consolas" w:hAnsi="Consolas" w:cs="Consolas"/>
+          <w:color w:val="6A3E3E"/>
+          <w:sz w:val="20"/>
+          <w:szCs w:val="20"/>
+        </w:rPr>
+        <w:t>bet</w:t>
+      </w:r>
+      <w:r>
+        <w:rPr>
+          <w:rFonts w:ascii="Consolas" w:hAnsi="Consolas" w:cs="Consolas"/>
+          <w:color w:val="000000"/>
+          <w:sz w:val="20"/>
+          <w:szCs w:val="20"/>
+        </w:rPr>
+        <w:t xml:space="preserve">) &amp;&amp; </w:t>
+      </w:r>
+      <w:proofErr w:type="spellStart"/>
+      <w:r>
+        <w:rPr>
+          <w:rFonts w:ascii="Consolas" w:hAnsi="Consolas" w:cs="Consolas"/>
+          <w:color w:val="6A3E3E"/>
+          <w:sz w:val="20"/>
+          <w:szCs w:val="20"/>
+        </w:rPr>
+        <w:t>player</w:t>
+      </w:r>
+      <w:r>
+        <w:rPr>
+          <w:rFonts w:ascii="Consolas" w:hAnsi="Consolas" w:cs="Consolas"/>
+          <w:color w:val="000000"/>
+          <w:sz w:val="20"/>
+          <w:szCs w:val="20"/>
+        </w:rPr>
+        <w:t>.getBalance</w:t>
+      </w:r>
+      <w:proofErr w:type="spellEnd"/>
+      <w:r>
+        <w:rPr>
+          <w:rFonts w:ascii="Consolas" w:hAnsi="Consolas" w:cs="Consolas"/>
+          <w:color w:val="000000"/>
+          <w:sz w:val="20"/>
+          <w:szCs w:val="20"/>
+        </w:rPr>
+        <w:t>() &lt; 200)</w:t>
+      </w:r>
+    </w:p>
+    <w:p>
+      <w:pPr>
+        <w:pStyle w:val="NoSpacing"/>
+        <w:ind w:left="720"/>
+        <w:rPr>
+          <w:rFonts w:ascii="Consolas" w:hAnsi="Consolas" w:cs="Consolas"/>
+          <w:color w:val="000000"/>
+          <w:sz w:val="20"/>
+          <w:szCs w:val="20"/>
+        </w:rPr>
+      </w:pPr>
+    </w:p>
+    <w:p>
+      <w:pPr>
+        <w:pStyle w:val="NoSpacing"/>
+        <w:ind w:left="720"/>
+      </w:pPr>
+      <w:r>
+        <w:t>where a while loop checks if a player has the balance to cover the bet.</w:t>
       </w:r>
     </w:p>
     <w:tbl>
@@ -57,6 +564,11 @@
               <w:t>Place a breakpoint on the while loop and check the values of balance, bet and limit.</w:t>
             </w:r>
           </w:p>
+          <w:p>
+            <w:pPr>
+              <w:pStyle w:val="NoSpacing"/>
+            </w:pPr>
+          </w:p>
         </w:tc>
       </w:tr>
       <w:tr>
@@ -86,19 +598,104 @@
             </w:pPr>
             <w:proofErr w:type="spellStart"/>
             <w:r>
-              <w:t>balanceExceedsLimitBy</w:t>
+              <w:rPr>
+                <w:rFonts w:ascii="Consolas" w:hAnsi="Consolas" w:cs="Consolas"/>
+                <w:color w:val="6A3E3E"/>
+                <w:sz w:val="20"/>
+                <w:szCs w:val="20"/>
+              </w:rPr>
+              <w:t>P</w:t>
+            </w:r>
+            <w:r>
+              <w:rPr>
+                <w:rFonts w:ascii="Consolas" w:hAnsi="Consolas" w:cs="Consolas"/>
+                <w:color w:val="6A3E3E"/>
+                <w:sz w:val="20"/>
+                <w:szCs w:val="20"/>
+              </w:rPr>
+              <w:t>layer</w:t>
+            </w:r>
+            <w:r>
+              <w:rPr>
+                <w:rFonts w:ascii="Consolas" w:hAnsi="Consolas" w:cs="Consolas"/>
+                <w:color w:val="000000"/>
+                <w:sz w:val="20"/>
+                <w:szCs w:val="20"/>
+              </w:rPr>
+              <w:t>.balanceExceedsLimitBy</w:t>
             </w:r>
             <w:proofErr w:type="spellEnd"/>
             <w:r>
-              <w:t xml:space="preserve"> isn’t functioning correctly, returning a false prematurely. </w:t>
-            </w:r>
+              <w:rPr>
+                <w:rFonts w:ascii="Consolas" w:hAnsi="Consolas" w:cs="Consolas"/>
+                <w:color w:val="000000"/>
+                <w:sz w:val="20"/>
+                <w:szCs w:val="20"/>
+              </w:rPr>
+              <w:t>(</w:t>
+            </w:r>
+            <w:proofErr w:type="spellStart"/>
+            <w:r>
+              <w:rPr>
+                <w:rFonts w:ascii="Consolas" w:hAnsi="Consolas" w:cs="Consolas"/>
+                <w:b/>
+                <w:bCs/>
+                <w:color w:val="7F0055"/>
+                <w:sz w:val="20"/>
+                <w:szCs w:val="20"/>
+              </w:rPr>
+              <w:t>int</w:t>
+            </w:r>
+            <w:proofErr w:type="spellEnd"/>
+            <w:r>
+              <w:rPr>
+                <w:rFonts w:ascii="Consolas" w:hAnsi="Consolas" w:cs="Consolas"/>
+                <w:color w:val="000000"/>
+                <w:sz w:val="20"/>
+                <w:szCs w:val="20"/>
+              </w:rPr>
+              <w:t xml:space="preserve"> </w:t>
+            </w:r>
+            <w:r>
+              <w:rPr>
+                <w:rFonts w:ascii="Consolas" w:hAnsi="Consolas" w:cs="Consolas"/>
+                <w:color w:val="6A3E3E"/>
+                <w:sz w:val="20"/>
+                <w:szCs w:val="20"/>
+              </w:rPr>
+              <w:t>amount</w:t>
+            </w:r>
+            <w:r>
+              <w:rPr>
+                <w:rFonts w:ascii="Consolas" w:hAnsi="Consolas" w:cs="Consolas"/>
+                <w:color w:val="000000"/>
+                <w:sz w:val="20"/>
+                <w:szCs w:val="20"/>
+              </w:rPr>
+              <w:t xml:space="preserve">) </w:t>
+            </w:r>
+            <w:r>
+              <w:t xml:space="preserve">isn’t functioning correctly, returning a false </w:t>
+            </w:r>
+            <w:r>
+              <w:t>before the amount reaches the limit.</w:t>
+            </w:r>
+          </w:p>
+          <w:p>
+            <w:pPr>
+              <w:pStyle w:val="NoSpacing"/>
+            </w:pPr>
           </w:p>
         </w:tc>
       </w:tr>
       <w:tr>
+        <w:trPr>
+          <w:trHeight w:val="270"/>
+        </w:trPr>
         <w:tc>
           <w:tcPr>
             <w:tcW w:w="1260" w:type="dxa"/>
+            <w:vMerge w:val="restart"/>
           </w:tcPr>
           <w:p>
             <w:pPr>
@@ -121,7 +718,107 @@
               <w:pStyle w:val="NoSpacing"/>
             </w:pPr>
             <w:r>
-              <w:t xml:space="preserve">Didn’t find much useful information, maybe I am missing something </w:t>
+              <w:t>Didn’t find much useful informatio</w:t>
+            </w:r>
+            <w:r>
+              <w:t>n, maybe I am missing something.</w:t>
+            </w:r>
+          </w:p>
+          <w:p>
+            <w:pPr>
+              <w:pStyle w:val="NoSpacing"/>
+            </w:pPr>
+          </w:p>
+        </w:tc>
+      </w:tr>
+      <w:tr>
+        <w:trPr>
+          <w:trHeight w:val="270"/>
+        </w:trPr>
+        <w:tc>
+          <w:tcPr>
+            <w:tcW w:w="1260" w:type="dxa"/>
+            <w:vMerge/>
+          </w:tcPr>
+          <w:p>
+            <w:pPr>
+              <w:pStyle w:val="NoSpacing"/>
+              <w:rPr>
+                <w:color w:val="1F4E79" w:themeColor="accent1" w:themeShade="80"/>
+              </w:rPr>
+            </w:pPr>
+          </w:p>
+        </w:tc>
+        <w:tc>
+          <w:tcPr>
+            <w:tcW w:w="7036" w:type="dxa"/>
+          </w:tcPr>
+          <w:p>
+            <w:pPr>
+              <w:autoSpaceDE w:val="0"/>
+              <w:autoSpaceDN w:val="0"/>
+              <w:adjustRightInd w:val="0"/>
+              <w:rPr>
+                <w:rFonts w:ascii="Consolas" w:hAnsi="Consolas" w:cs="Consolas"/>
+                <w:sz w:val="20"/>
+                <w:szCs w:val="20"/>
+              </w:rPr>
+            </w:pPr>
+            <w:r>
+              <w:rPr>
+                <w:rFonts w:ascii="Consolas" w:hAnsi="Consolas" w:cs="Consolas"/>
+                <w:color w:val="000000"/>
+                <w:sz w:val="20"/>
+                <w:szCs w:val="20"/>
+              </w:rPr>
+              <w:t>2 turns later.</w:t>
+            </w:r>
+          </w:p>
+          <w:p>
+            <w:pPr>
+              <w:autoSpaceDE w:val="0"/>
+              <w:autoSpaceDN w:val="0"/>
+              <w:adjustRightInd w:val="0"/>
+              <w:rPr>
+                <w:rFonts w:ascii="Consolas" w:hAnsi="Consolas" w:cs="Consolas"/>
+                <w:sz w:val="20"/>
+                <w:szCs w:val="20"/>
+              </w:rPr>
+            </w:pPr>
+            <w:r>
+              <w:rPr>
+                <w:rFonts w:ascii="Consolas" w:hAnsi="Consolas" w:cs="Consolas"/>
+                <w:color w:val="000000"/>
+                <w:sz w:val="20"/>
+                <w:szCs w:val="20"/>
+              </w:rPr>
+              <w:t>End Game 99: Fred now has balance 5</w:t>
+            </w:r>
+          </w:p>
+          <w:p>
+            <w:pPr>
+              <w:autoSpaceDE w:val="0"/>
+              <w:autoSpaceDN w:val="0"/>
+              <w:adjustRightInd w:val="0"/>
+              <w:rPr>
+                <w:rFonts w:ascii="Consolas" w:hAnsi="Consolas" w:cs="Consolas"/>
+                <w:sz w:val="20"/>
+                <w:szCs w:val="20"/>
+              </w:rPr>
+            </w:pPr>
+          </w:p>
+          <w:p>
+            <w:pPr>
+              <w:pStyle w:val="NoSpacing"/>
+            </w:pPr>
+            <w:r>
+              <w:rPr>
+                <w:rFonts w:ascii="Consolas" w:hAnsi="Consolas" w:cs="Consolas"/>
+                <w:color w:val="000000"/>
+                <w:sz w:val="20"/>
+                <w:szCs w:val="20"/>
+              </w:rPr>
+              <w:t>Win count = 5231, Lose Count = 3364, 0.61</w:t>
             </w:r>
           </w:p>
         </w:tc>
@@ -156,13 +853,59 @@
               </w:numPr>
             </w:pPr>
             <w:r>
-              <w:t xml:space="preserve">Changed the </w:t>
+              <w:t xml:space="preserve">Changed </w:t>
+            </w:r>
+            <w:r>
+              <w:t xml:space="preserve">the </w:t>
             </w:r>
             <w:r>
               <w:t>value</w:t>
             </w:r>
             <w:r>
-              <w:t xml:space="preserve"> of balance to 5 to speed things up. </w:t>
+              <w:t xml:space="preserve"> of </w:t>
+            </w:r>
+            <w:proofErr w:type="spellStart"/>
+            <w:r>
+              <w:rPr>
+                <w:rFonts w:ascii="Consolas" w:hAnsi="Consolas" w:cs="Consolas"/>
+                <w:b/>
+                <w:bCs/>
+                <w:color w:val="7F0055"/>
+                <w:sz w:val="20"/>
+                <w:szCs w:val="20"/>
+              </w:rPr>
+              <w:t>int</w:t>
+            </w:r>
+            <w:proofErr w:type="spellEnd"/>
+            <w:r>
+              <w:rPr>
+                <w:rFonts w:ascii="Consolas" w:hAnsi="Consolas" w:cs="Consolas"/>
+                <w:color w:val="000000"/>
+                <w:sz w:val="20"/>
+                <w:szCs w:val="20"/>
+              </w:rPr>
+              <w:t xml:space="preserve"> </w:t>
+            </w:r>
+            <w:r>
+              <w:rPr>
+                <w:rFonts w:ascii="Consolas" w:hAnsi="Consolas" w:cs="Consolas"/>
+                <w:color w:val="6A3E3E"/>
+                <w:sz w:val="20"/>
+                <w:szCs w:val="20"/>
+              </w:rPr>
+              <w:t>balance</w:t>
+            </w:r>
+            <w:r>
+              <w:rPr>
+                <w:rFonts w:ascii="Consolas" w:hAnsi="Consolas" w:cs="Consolas"/>
+                <w:color w:val="6A3E3E"/>
+                <w:sz w:val="20"/>
+                <w:szCs w:val="20"/>
+              </w:rPr>
+              <w:t xml:space="preserve"> </w:t>
+            </w:r>
+            <w:r>
+              <w:t xml:space="preserve">to 5 to speed things up. </w:t>
             </w:r>
           </w:p>
           <w:p>
@@ -174,28 +917,135 @@
               </w:numPr>
             </w:pPr>
             <w:r>
-              <w:t xml:space="preserve">After not finding much, thought I would move the breakpoint to </w:t>
-            </w:r>
-            <w:proofErr w:type="gramStart"/>
-            <w:r>
-              <w:t xml:space="preserve">inside </w:t>
-            </w:r>
-            <w:r>
+              <w:t>After not finding much, thought I would move the breakpoi</w:t>
+            </w:r>
+            <w:r>
+              <w:t>nt</w:t>
+            </w:r>
+          </w:p>
+          <w:p>
+            <w:pPr>
+              <w:pStyle w:val="NoSpacing"/>
+              <w:ind w:left="720"/>
+            </w:pPr>
+            <w:r>
+              <w:t xml:space="preserve">to inside </w:t>
+            </w:r>
+            <w:proofErr w:type="spellStart"/>
+            <w:r>
+              <w:rPr>
+                <w:rFonts w:ascii="Consolas" w:hAnsi="Consolas" w:cs="Consolas"/>
+                <w:color w:val="6A3E3E"/>
+                <w:sz w:val="20"/>
+                <w:szCs w:val="20"/>
+              </w:rPr>
+              <w:t>Player</w:t>
+            </w:r>
+            <w:r>
+              <w:rPr>
+                <w:rFonts w:ascii="Consolas" w:hAnsi="Consolas" w:cs="Consolas"/>
+                <w:color w:val="000000"/>
+                <w:sz w:val="20"/>
+                <w:szCs w:val="20"/>
+              </w:rPr>
+              <w:t>.balanceExceedsLimitBy</w:t>
+            </w:r>
+            <w:proofErr w:type="spellEnd"/>
+            <w:r>
+              <w:rPr>
+                <w:rFonts w:ascii="Consolas" w:hAnsi="Consolas" w:cs="Consolas"/>
+                <w:color w:val="000000"/>
+                <w:sz w:val="20"/>
+                <w:szCs w:val="20"/>
+              </w:rPr>
+              <w:t>(</w:t>
+            </w:r>
+            <w:proofErr w:type="spellStart"/>
+            <w:r>
+              <w:rPr>
+                <w:rFonts w:ascii="Consolas" w:hAnsi="Consolas" w:cs="Consolas"/>
+                <w:b/>
+                <w:bCs/>
+                <w:color w:val="7F0055"/>
+                <w:sz w:val="20"/>
+                <w:szCs w:val="20"/>
+              </w:rPr>
+              <w:t>int</w:t>
+            </w:r>
+            <w:proofErr w:type="spellEnd"/>
+            <w:r>
+              <w:rPr>
+                <w:rFonts w:ascii="Consolas" w:hAnsi="Consolas" w:cs="Consolas"/>
+                <w:color w:val="000000"/>
+                <w:sz w:val="20"/>
+                <w:szCs w:val="20"/>
+              </w:rPr>
               <w:t xml:space="preserve"> </w:t>
             </w:r>
-            <w:proofErr w:type="spellStart"/>
-            <w:r>
-              <w:t>balanceExceedsLimitBy</w:t>
-            </w:r>
-            <w:proofErr w:type="spellEnd"/>
-            <w:proofErr w:type="gramEnd"/>
-            <w:r>
-              <w:t xml:space="preserve"> and view values there. </w:t>
-            </w:r>
+            <w:r>
+              <w:rPr>
+                <w:rFonts w:ascii="Consolas" w:hAnsi="Consolas" w:cs="Consolas"/>
+                <w:color w:val="6A3E3E"/>
+                <w:sz w:val="20"/>
+                <w:szCs w:val="20"/>
+              </w:rPr>
+              <w:t>amount</w:t>
+            </w:r>
+            <w:r>
+              <w:rPr>
+                <w:rFonts w:ascii="Consolas" w:hAnsi="Consolas" w:cs="Consolas"/>
+                <w:color w:val="000000"/>
+                <w:sz w:val="20"/>
+                <w:szCs w:val="20"/>
+              </w:rPr>
+              <w:t>)</w:t>
+            </w:r>
+          </w:p>
+          <w:p>
+            <w:pPr>
+              <w:pStyle w:val="NoSpacing"/>
+              <w:ind w:left="720"/>
+            </w:pPr>
+            <w:r>
+              <w:t>and view values there.</w:t>
+            </w:r>
+            <w:r>
+              <w:t xml:space="preserve"> </w:t>
+            </w:r>
+          </w:p>
+          <w:p>
+            <w:pPr>
+              <w:pStyle w:val="NoSpacing"/>
+              <w:ind w:left="720"/>
+            </w:pPr>
           </w:p>
         </w:tc>
       </w:tr>
     </w:tbl>
+    <w:p>
+      <w:pPr>
+        <w:pStyle w:val="NoSpacing"/>
+        <w:ind w:left="720"/>
+      </w:pPr>
+    </w:p>
+    <w:p>
+      <w:pPr>
+        <w:pStyle w:val="NoSpacing"/>
+        <w:ind w:left="720"/>
+      </w:pPr>
+    </w:p>
+    <w:p>
+      <w:pPr>
+        <w:pStyle w:val="NoSpacing"/>
+        <w:ind w:left="720"/>
+      </w:pPr>
+    </w:p>
+    <w:p>
+      <w:pPr>
+        <w:pStyle w:val="NoSpacing"/>
+        <w:ind w:left="720"/>
+      </w:pPr>
+    </w:p>
     <w:p>
       <w:pPr>
         <w:pStyle w:val="NoSpacing"/>
@@ -217,13 +1067,78 @@
         </w:numPr>
       </w:pPr>
       <w:r>
-        <w:t xml:space="preserve">Same as H1, I still think that the bug is somewhere in </w:t>
+        <w:lastRenderedPageBreak/>
+        <w:t xml:space="preserve">I still think that the bug is somewhere in </w:t>
       </w:r>
       <w:proofErr w:type="spellStart"/>
       <w:r>
-        <w:t>balanceExceedsLimitBy</w:t>
+        <w:rPr>
+          <w:rFonts w:ascii="Consolas" w:hAnsi="Consolas" w:cs="Consolas"/>
+          <w:color w:val="6A3E3E"/>
+          <w:sz w:val="20"/>
+          <w:szCs w:val="20"/>
+        </w:rPr>
+        <w:t>Player</w:t>
+      </w:r>
+      <w:r>
+        <w:rPr>
+          <w:rFonts w:ascii="Consolas" w:hAnsi="Consolas" w:cs="Consolas"/>
+          <w:color w:val="000000"/>
+          <w:sz w:val="20"/>
+          <w:szCs w:val="20"/>
+        </w:rPr>
+        <w:t>.balanceExceedsLimitBy</w:t>
       </w:r>
       <w:proofErr w:type="spellEnd"/>
+      <w:r>
+        <w:rPr>
+          <w:rFonts w:ascii="Consolas" w:hAnsi="Consolas" w:cs="Consolas"/>
+          <w:color w:val="000000"/>
+          <w:sz w:val="20"/>
+          <w:szCs w:val="20"/>
+        </w:rPr>
+        <w:t>(</w:t>
+      </w:r>
+      <w:proofErr w:type="spellStart"/>
+      <w:r>
+        <w:rPr>
+          <w:rFonts w:ascii="Consolas" w:hAnsi="Consolas" w:cs="Consolas"/>
+          <w:b/>
+          <w:bCs/>
+          <w:color w:val="7F0055"/>
+          <w:sz w:val="20"/>
+          <w:szCs w:val="20"/>
+        </w:rPr>
+        <w:t>int</w:t>
+      </w:r>
+      <w:proofErr w:type="spellEnd"/>
+      <w:r>
+        <w:rPr>
+          <w:rFonts w:ascii="Consolas" w:hAnsi="Consolas" w:cs="Consolas"/>
+          <w:color w:val="000000"/>
+          <w:sz w:val="20"/>
+          <w:szCs w:val="20"/>
+        </w:rPr>
+        <w:t xml:space="preserve"> </w:t>
+      </w:r>
+      <w:r>
+        <w:rPr>
+          <w:rFonts w:ascii="Consolas" w:hAnsi="Consolas" w:cs="Consolas"/>
+          <w:color w:val="6A3E3E"/>
+          <w:sz w:val="20"/>
+          <w:szCs w:val="20"/>
+        </w:rPr>
+        <w:t>amount</w:t>
+      </w:r>
+      <w:r>
+        <w:rPr>
+          <w:rFonts w:ascii="Consolas" w:hAnsi="Consolas" w:cs="Consolas"/>
+          <w:color w:val="000000"/>
+          <w:sz w:val="20"/>
+          <w:szCs w:val="20"/>
+        </w:rPr>
+        <w:t>)</w:t>
+      </w:r>
       <w:r>
         <w:t xml:space="preserve">. </w:t>
       </w:r>
@@ -265,22 +1180,50 @@
               <w:pStyle w:val="NoSpacing"/>
             </w:pPr>
             <w:r>
-              <w:t xml:space="preserve">Place a breakpoint </w:t>
-            </w:r>
-            <w:r>
-              <w:t>in on the</w:t>
+              <w:t xml:space="preserve">Place a breakpoint in on the </w:t>
+            </w:r>
+            <w:proofErr w:type="spellStart"/>
+            <w:proofErr w:type="gramStart"/>
+            <w:r>
+              <w:rPr>
+                <w:rFonts w:ascii="Consolas" w:hAnsi="Consolas" w:cs="Consolas"/>
+                <w:color w:val="000000"/>
+                <w:sz w:val="20"/>
+                <w:szCs w:val="20"/>
+              </w:rPr>
+              <w:t>balanceExceedsLimitBy</w:t>
+            </w:r>
+            <w:proofErr w:type="spellEnd"/>
+            <w:r>
+              <w:rPr>
+                <w:rFonts w:ascii="Consolas" w:hAnsi="Consolas" w:cs="Consolas"/>
+                <w:color w:val="000000"/>
+                <w:sz w:val="20"/>
+                <w:szCs w:val="20"/>
+              </w:rPr>
+              <w:t>(</w:t>
+            </w:r>
+            <w:proofErr w:type="gramEnd"/>
+            <w:r>
+              <w:rPr>
+                <w:rFonts w:ascii="Consolas" w:hAnsi="Consolas" w:cs="Consolas"/>
+                <w:color w:val="000000"/>
+                <w:sz w:val="20"/>
+                <w:szCs w:val="20"/>
+              </w:rPr>
+              <w:t>)</w:t>
             </w:r>
             <w:r>
               <w:t xml:space="preserve"> </w:t>
             </w:r>
-            <w:proofErr w:type="spellStart"/>
-            <w:r>
-              <w:t>balanceExceedsLimitBy</w:t>
-            </w:r>
-            <w:proofErr w:type="spellEnd"/>
-            <w:r>
-              <w:t xml:space="preserve"> return statement.</w:t>
-            </w:r>
+            <w:r>
+              <w:t>return statement.</w:t>
+            </w:r>
+          </w:p>
+          <w:p>
+            <w:pPr>
+              <w:pStyle w:val="NoSpacing"/>
+            </w:pPr>
           </w:p>
         </w:tc>
       </w:tr>
@@ -313,12 +1256,21 @@
               <w:t>There is a problem in the logic of the comparison of balance, amount and limit.</w:t>
             </w:r>
           </w:p>
+          <w:p>
+            <w:pPr>
+              <w:pStyle w:val="NoSpacing"/>
+            </w:pPr>
+          </w:p>
         </w:tc>
       </w:tr>
       <w:tr>
+        <w:trPr>
+          <w:trHeight w:val="135"/>
+        </w:trPr>
         <w:tc>
           <w:tcPr>
             <w:tcW w:w="1260" w:type="dxa"/>
+            <w:vMerge w:val="restart"/>
           </w:tcPr>
           <w:p>
             <w:pPr>
@@ -343,6 +1295,35 @@
             <w:r>
               <w:t>N/A</w:t>
             </w:r>
+          </w:p>
+        </w:tc>
+      </w:tr>
+      <w:tr>
+        <w:trPr>
+          <w:trHeight w:val="135"/>
+        </w:trPr>
+        <w:tc>
+          <w:tcPr>
+            <w:tcW w:w="1260" w:type="dxa"/>
+            <w:vMerge/>
+          </w:tcPr>
+          <w:p>
+            <w:pPr>
+              <w:pStyle w:val="NoSpacing"/>
+              <w:rPr>
+                <w:color w:val="1F4E79" w:themeColor="accent1" w:themeShade="80"/>
+              </w:rPr>
+            </w:pPr>
+          </w:p>
+        </w:tc>
+        <w:tc>
+          <w:tcPr>
+            <w:tcW w:w="7036" w:type="dxa"/>
+          </w:tcPr>
+          <w:p>
+            <w:pPr>
+              <w:pStyle w:val="NoSpacing"/>
+            </w:pPr>
           </w:p>
         </w:tc>
       </w:tr>
@@ -376,9 +1357,6 @@
               </w:numPr>
             </w:pPr>
             <w:r>
-              <w:t xml:space="preserve"> </w:t>
-            </w:r>
-            <w:r>
               <w:t xml:space="preserve">When placing breakpoint, I noticed that it was </w:t>
             </w:r>
             <w:r>
@@ -392,6 +1370,12 @@
             <w:r>
               <w:t xml:space="preserve"> it needs to be greater than or equal to. So that when the player is down to their last 5, they can still place one more bet. </w:t>
             </w:r>
+          </w:p>
+          <w:p>
+            <w:pPr>
+              <w:pStyle w:val="NoSpacing"/>
+              <w:ind w:left="720"/>
+            </w:pPr>
           </w:p>
         </w:tc>
       </w:tr>
@@ -421,11 +1405,83 @@
       </w:r>
       <w:proofErr w:type="spellStart"/>
       <w:r>
-        <w:t>balanceExceedsLimitBy</w:t>
+        <w:rPr>
+          <w:rFonts w:ascii="Consolas" w:hAnsi="Consolas" w:cs="Consolas"/>
+          <w:color w:val="6A3E3E"/>
+          <w:sz w:val="20"/>
+          <w:szCs w:val="20"/>
+        </w:rPr>
+        <w:t>Player</w:t>
+      </w:r>
+      <w:r>
+        <w:rPr>
+          <w:rFonts w:ascii="Consolas" w:hAnsi="Consolas" w:cs="Consolas"/>
+          <w:color w:val="000000"/>
+          <w:sz w:val="20"/>
+          <w:szCs w:val="20"/>
+        </w:rPr>
+        <w:t>.balanceExceedsLimitBy</w:t>
       </w:r>
       <w:proofErr w:type="spellEnd"/>
       <w:r>
-        <w:t xml:space="preserve">. </w:t>
+        <w:rPr>
+          <w:rFonts w:ascii="Consolas" w:hAnsi="Consolas" w:cs="Consolas"/>
+          <w:color w:val="000000"/>
+          <w:sz w:val="20"/>
+          <w:szCs w:val="20"/>
+        </w:rPr>
+        <w:t>(</w:t>
+      </w:r>
+      <w:proofErr w:type="spellStart"/>
+      <w:r>
+        <w:rPr>
+          <w:rFonts w:ascii="Consolas" w:hAnsi="Consolas" w:cs="Consolas"/>
+          <w:b/>
+          <w:bCs/>
+          <w:color w:val="7F0055"/>
+          <w:sz w:val="20"/>
+          <w:szCs w:val="20"/>
+        </w:rPr>
+        <w:t>int</w:t>
+      </w:r>
+      <w:proofErr w:type="spellEnd"/>
+      <w:r>
+        <w:rPr>
+          <w:rFonts w:ascii="Consolas" w:hAnsi="Consolas" w:cs="Consolas"/>
+          <w:color w:val="000000"/>
+          <w:sz w:val="20"/>
+          <w:szCs w:val="20"/>
+        </w:rPr>
+        <w:t xml:space="preserve"> </w:t>
+      </w:r>
+      <w:r>
+        <w:rPr>
+          <w:rFonts w:ascii="Consolas" w:hAnsi="Consolas" w:cs="Consolas"/>
+          <w:color w:val="6A3E3E"/>
+          <w:sz w:val="20"/>
+          <w:szCs w:val="20"/>
+        </w:rPr>
+        <w:t>amount</w:t>
+      </w:r>
+      <w:proofErr w:type="gramStart"/>
+      <w:r>
+        <w:rPr>
+          <w:rFonts w:ascii="Consolas" w:hAnsi="Consolas" w:cs="Consolas"/>
+          <w:color w:val="000000"/>
+          <w:sz w:val="20"/>
+          <w:szCs w:val="20"/>
+        </w:rPr>
+        <w:t>)</w:t>
+      </w:r>
+      <w:r>
+        <w:t>.</w:t>
+      </w:r>
+      <w:r>
+        <w:t>.</w:t>
+      </w:r>
+      <w:proofErr w:type="gramEnd"/>
+      <w:r>
+        <w:t xml:space="preserve"> </w:t>
       </w:r>
     </w:p>
     <w:tbl>
@@ -502,9 +1558,13 @@
         </w:tc>
       </w:tr>
       <w:tr>
+        <w:trPr>
+          <w:trHeight w:val="270"/>
+        </w:trPr>
         <w:tc>
           <w:tcPr>
             <w:tcW w:w="1260" w:type="dxa"/>
+            <w:vMerge w:val="restart"/>
           </w:tcPr>
           <w:p>
             <w:pPr>
@@ -529,6 +1589,100 @@
             <w:r>
               <w:t xml:space="preserve">The game functions correctly, the game ends with the player having a balance of 0. </w:t>
             </w:r>
+          </w:p>
+        </w:tc>
+      </w:tr>
+      <w:tr>
+        <w:trPr>
+          <w:trHeight w:val="270"/>
+        </w:trPr>
+        <w:tc>
+          <w:tcPr>
+            <w:tcW w:w="1260" w:type="dxa"/>
+            <w:vMerge/>
+          </w:tcPr>
+          <w:p>
+            <w:pPr>
+              <w:pStyle w:val="NoSpacing"/>
+              <w:rPr>
+                <w:color w:val="1F4E79" w:themeColor="accent1" w:themeShade="80"/>
+              </w:rPr>
+            </w:pPr>
+          </w:p>
+        </w:tc>
+        <w:tc>
+          <w:tcPr>
+            <w:tcW w:w="7036" w:type="dxa"/>
+          </w:tcPr>
+          <w:p>
+            <w:pPr>
+              <w:autoSpaceDE w:val="0"/>
+              <w:autoSpaceDN w:val="0"/>
+              <w:adjustRightInd w:val="0"/>
+              <w:rPr>
+                <w:rFonts w:ascii="Consolas" w:hAnsi="Consolas" w:cs="Consolas"/>
+                <w:sz w:val="20"/>
+                <w:szCs w:val="20"/>
+              </w:rPr>
+            </w:pPr>
+            <w:r>
+              <w:rPr>
+                <w:rFonts w:ascii="Consolas" w:hAnsi="Consolas" w:cs="Consolas"/>
+                <w:color w:val="000000"/>
+                <w:sz w:val="20"/>
+                <w:szCs w:val="20"/>
+              </w:rPr>
+              <w:t>3 turns later.</w:t>
+            </w:r>
+          </w:p>
+          <w:p>
+            <w:pPr>
+              <w:autoSpaceDE w:val="0"/>
+              <w:autoSpaceDN w:val="0"/>
+              <w:adjustRightInd w:val="0"/>
+              <w:rPr>
+                <w:rFonts w:ascii="Consolas" w:hAnsi="Consolas" w:cs="Consolas"/>
+                <w:sz w:val="20"/>
+                <w:szCs w:val="20"/>
+              </w:rPr>
+            </w:pPr>
+            <w:r>
+              <w:rPr>
+                <w:rFonts w:ascii="Consolas" w:hAnsi="Consolas" w:cs="Consolas"/>
+                <w:color w:val="000000"/>
+                <w:sz w:val="20"/>
+                <w:szCs w:val="20"/>
+              </w:rPr>
+              <w:t>End Game 99: Fred now has balance 0</w:t>
+            </w:r>
+          </w:p>
+          <w:p>
+            <w:pPr>
+              <w:autoSpaceDE w:val="0"/>
+              <w:autoSpaceDN w:val="0"/>
+              <w:adjustRightInd w:val="0"/>
+              <w:rPr>
+                <w:rFonts w:ascii="Consolas" w:hAnsi="Consolas" w:cs="Consolas"/>
+                <w:sz w:val="20"/>
+                <w:szCs w:val="20"/>
+              </w:rPr>
+            </w:pPr>
+          </w:p>
+          <w:p>
+            <w:pPr>
+              <w:pStyle w:val="NoSpacing"/>
+            </w:pPr>
+            <w:r>
+              <w:rPr>
+                <w:rFonts w:ascii="Consolas" w:hAnsi="Consolas" w:cs="Consolas"/>
+                <w:color w:val="000000"/>
+                <w:sz w:val="20"/>
+                <w:szCs w:val="20"/>
+              </w:rPr>
+              <w:t>Win count = 7489, Lose Count = 5109, 0.59</w:t>
+            </w:r>
+            <w:bookmarkStart w:id="0" w:name="_GoBack"/>
+            <w:bookmarkEnd w:id="0"/>
           </w:p>
         </w:tc>
       </w:tr>
@@ -564,8 +1718,6 @@
             <w:r>
               <w:t>N/A</w:t>
             </w:r>
-            <w:bookmarkStart w:id="0" w:name="_GoBack"/>
-            <w:bookmarkEnd w:id="0"/>
           </w:p>
         </w:tc>
       </w:tr>
@@ -585,12 +1737,394 @@
     <w:p>
       <w:pPr>
         <w:pStyle w:val="NoSpacing"/>
+        <w:ind w:left="720"/>
       </w:pPr>
     </w:p>
     <w:p>
       <w:pPr>
         <w:pStyle w:val="NoSpacing"/>
       </w:pPr>
+    </w:p>
+    <w:p>
+      <w:pPr>
+        <w:pStyle w:val="Heading3"/>
+        <w:jc w:val="center"/>
+        <w:rPr>
+          <w:i/>
+        </w:rPr>
+      </w:pPr>
+      <w:r>
+        <w:rPr>
+          <w:i/>
+        </w:rPr>
+        <w:t>Sample Fixed Output</w:t>
+      </w:r>
+    </w:p>
+    <w:p/>
+    <w:tbl>
+      <w:tblPr>
+        <w:tblStyle w:val="TableGrid"/>
+        <w:tblW w:w="10065" w:type="dxa"/>
+        <w:tblInd w:w="-572" w:type="dxa"/>
+        <w:tblLook w:val="04A0" w:firstRow="1" w:lastRow="0" w:firstColumn="1" w:lastColumn="0" w:noHBand="0" w:noVBand="1"/>
+      </w:tblPr>
+      <w:tblGrid>
+        <w:gridCol w:w="5080"/>
+        <w:gridCol w:w="4985"/>
+      </w:tblGrid>
+      <w:tr>
+        <w:tc>
+          <w:tcPr>
+            <w:tcW w:w="5080" w:type="dxa"/>
+          </w:tcPr>
+          <w:p>
+            <w:pPr>
+              <w:autoSpaceDE w:val="0"/>
+              <w:autoSpaceDN w:val="0"/>
+              <w:adjustRightInd w:val="0"/>
+              <w:rPr>
+                <w:rFonts w:ascii="Consolas" w:hAnsi="Consolas" w:cs="Consolas"/>
+                <w:sz w:val="20"/>
+                <w:szCs w:val="20"/>
+              </w:rPr>
+            </w:pPr>
+            <w:r>
+              <w:rPr>
+                <w:rFonts w:ascii="Consolas" w:hAnsi="Consolas" w:cs="Consolas"/>
+                <w:color w:val="000000"/>
+                <w:sz w:val="20"/>
+                <w:szCs w:val="20"/>
+              </w:rPr>
+              <w:t>End Game 99: Fred now has balance 0</w:t>
+            </w:r>
+          </w:p>
+          <w:p>
+            <w:pPr>
+              <w:autoSpaceDE w:val="0"/>
+              <w:autoSpaceDN w:val="0"/>
+              <w:adjustRightInd w:val="0"/>
+              <w:rPr>
+                <w:rFonts w:ascii="Consolas" w:hAnsi="Consolas" w:cs="Consolas"/>
+                <w:sz w:val="20"/>
+                <w:szCs w:val="20"/>
+              </w:rPr>
+            </w:pPr>
+          </w:p>
+          <w:p>
+            <w:r>
+              <w:rPr>
+                <w:rFonts w:ascii="Consolas" w:hAnsi="Consolas" w:cs="Consolas"/>
+                <w:color w:val="000000"/>
+                <w:sz w:val="20"/>
+                <w:szCs w:val="20"/>
+              </w:rPr>
+              <w:t>Win count = 1174, Lose Count = 1730, 0.40</w:t>
+            </w:r>
+          </w:p>
+        </w:tc>
+        <w:tc>
+          <w:tcPr>
+            <w:tcW w:w="4985" w:type="dxa"/>
+          </w:tcPr>
+          <w:p>
+            <w:pPr>
+              <w:autoSpaceDE w:val="0"/>
+              <w:autoSpaceDN w:val="0"/>
+              <w:adjustRightInd w:val="0"/>
+              <w:rPr>
+                <w:rFonts w:ascii="Consolas" w:hAnsi="Consolas" w:cs="Consolas"/>
+                <w:sz w:val="20"/>
+                <w:szCs w:val="20"/>
+              </w:rPr>
+            </w:pPr>
+            <w:r>
+              <w:rPr>
+                <w:rFonts w:ascii="Consolas" w:hAnsi="Consolas" w:cs="Consolas"/>
+                <w:color w:val="000000"/>
+                <w:sz w:val="20"/>
+                <w:szCs w:val="20"/>
+              </w:rPr>
+              <w:t>End Game 99: Fred now has balance 0</w:t>
+            </w:r>
+          </w:p>
+          <w:p>
+            <w:pPr>
+              <w:autoSpaceDE w:val="0"/>
+              <w:autoSpaceDN w:val="0"/>
+              <w:adjustRightInd w:val="0"/>
+              <w:rPr>
+                <w:rFonts w:ascii="Consolas" w:hAnsi="Consolas" w:cs="Consolas"/>
+                <w:sz w:val="20"/>
+                <w:szCs w:val="20"/>
+              </w:rPr>
+            </w:pPr>
+          </w:p>
+          <w:p>
+            <w:r>
+              <w:rPr>
+                <w:rFonts w:ascii="Consolas" w:hAnsi="Consolas" w:cs="Consolas"/>
+                <w:color w:val="000000"/>
+                <w:sz w:val="20"/>
+                <w:szCs w:val="20"/>
+              </w:rPr>
+              <w:t>Win count = 3104, Lose Count = 2084, 0.60</w:t>
+            </w:r>
+          </w:p>
+        </w:tc>
+      </w:tr>
+      <w:tr>
+        <w:tc>
+          <w:tcPr>
+            <w:tcW w:w="5080" w:type="dxa"/>
+          </w:tcPr>
+          <w:p>
+            <w:pPr>
+              <w:autoSpaceDE w:val="0"/>
+              <w:autoSpaceDN w:val="0"/>
+              <w:adjustRightInd w:val="0"/>
+              <w:rPr>
+                <w:rFonts w:ascii="Consolas" w:hAnsi="Consolas" w:cs="Consolas"/>
+                <w:sz w:val="20"/>
+                <w:szCs w:val="20"/>
+              </w:rPr>
+            </w:pPr>
+            <w:r>
+              <w:rPr>
+                <w:rFonts w:ascii="Consolas" w:hAnsi="Consolas" w:cs="Consolas"/>
+                <w:color w:val="000000"/>
+                <w:sz w:val="20"/>
+                <w:szCs w:val="20"/>
+              </w:rPr>
+              <w:t>End Game 99: Fred now has balance 0</w:t>
+            </w:r>
+          </w:p>
+          <w:p>
+            <w:pPr>
+              <w:autoSpaceDE w:val="0"/>
+              <w:autoSpaceDN w:val="0"/>
+              <w:adjustRightInd w:val="0"/>
+              <w:rPr>
+                <w:rFonts w:ascii="Consolas" w:hAnsi="Consolas" w:cs="Consolas"/>
+                <w:sz w:val="20"/>
+                <w:szCs w:val="20"/>
+              </w:rPr>
+            </w:pPr>
+          </w:p>
+          <w:p>
+            <w:r>
+              <w:rPr>
+                <w:rFonts w:ascii="Consolas" w:hAnsi="Consolas" w:cs="Consolas"/>
+                <w:color w:val="000000"/>
+                <w:sz w:val="20"/>
+                <w:szCs w:val="20"/>
+              </w:rPr>
+              <w:t>Win count = 131, Lose Count = 546, 0.19</w:t>
+            </w:r>
+          </w:p>
+        </w:tc>
+        <w:tc>
+          <w:tcPr>
+            <w:tcW w:w="4985" w:type="dxa"/>
+          </w:tcPr>
+          <w:p>
+            <w:pPr>
+              <w:autoSpaceDE w:val="0"/>
+              <w:autoSpaceDN w:val="0"/>
+              <w:adjustRightInd w:val="0"/>
+              <w:rPr>
+                <w:rFonts w:ascii="Consolas" w:hAnsi="Consolas" w:cs="Consolas"/>
+                <w:sz w:val="20"/>
+                <w:szCs w:val="20"/>
+              </w:rPr>
+            </w:pPr>
+            <w:r>
+              <w:rPr>
+                <w:rFonts w:ascii="Consolas" w:hAnsi="Consolas" w:cs="Consolas"/>
+                <w:color w:val="000000"/>
+                <w:sz w:val="20"/>
+                <w:szCs w:val="20"/>
+              </w:rPr>
+              <w:t>End Game 99: Fred now has balance 0</w:t>
+            </w:r>
+          </w:p>
+          <w:p>
+            <w:pPr>
+              <w:autoSpaceDE w:val="0"/>
+              <w:autoSpaceDN w:val="0"/>
+              <w:adjustRightInd w:val="0"/>
+              <w:rPr>
+                <w:rFonts w:ascii="Consolas" w:hAnsi="Consolas" w:cs="Consolas"/>
+                <w:sz w:val="20"/>
+                <w:szCs w:val="20"/>
+              </w:rPr>
+            </w:pPr>
+          </w:p>
+          <w:p>
+            <w:pPr>
+              <w:autoSpaceDE w:val="0"/>
+              <w:autoSpaceDN w:val="0"/>
+              <w:adjustRightInd w:val="0"/>
+              <w:rPr>
+                <w:rFonts w:ascii="Consolas" w:hAnsi="Consolas" w:cs="Consolas"/>
+                <w:sz w:val="20"/>
+                <w:szCs w:val="20"/>
+              </w:rPr>
+            </w:pPr>
+            <w:r>
+              <w:rPr>
+                <w:rFonts w:ascii="Consolas" w:hAnsi="Consolas" w:cs="Consolas"/>
+                <w:color w:val="000000"/>
+                <w:sz w:val="20"/>
+                <w:szCs w:val="20"/>
+              </w:rPr>
+              <w:t>Win count = 3335, Lose Count = 2235, 0.60</w:t>
+            </w:r>
+          </w:p>
+        </w:tc>
+      </w:tr>
+    </w:tbl>
+    <w:p>
+      <w:pPr>
+        <w:pStyle w:val="Heading3"/>
+        <w:jc w:val="center"/>
+        <w:rPr>
+          <w:i/>
+        </w:rPr>
+      </w:pPr>
+    </w:p>
+    <w:p>
+      <w:pPr>
+        <w:pStyle w:val="Heading3"/>
+        <w:jc w:val="center"/>
+        <w:rPr>
+          <w:i/>
+        </w:rPr>
+      </w:pPr>
+      <w:r>
+        <w:rPr>
+          <w:i/>
+        </w:rPr>
+        <w:t>Before and after screen shot of the bug.</w:t>
+      </w:r>
+    </w:p>
+    <w:p/>
+    <w:p>
+      <w:pPr>
+        <w:pStyle w:val="NoSpacing"/>
+        <w:jc w:val="center"/>
+      </w:pPr>
+      <w:r>
+        <w:rPr>
+          <w:noProof/>
+          <w:lang w:eastAsia="en-AU"/>
+        </w:rPr>
+        <w:drawing>
+          <wp:inline distT="0" distB="0" distL="0" distR="0">
+            <wp:extent cx="3410426" cy="476316"/>
+            <wp:effectExtent l="0" t="0" r="0" b="0"/>
+            <wp:docPr id="1" name="Picture 1"/>
+            <wp:cNvGraphicFramePr>
+              <a:graphicFrameLocks xmlns:a="http://schemas.openxmlformats.org/drawingml/2006/main" noChangeAspect="1"/>
+            </wp:cNvGraphicFramePr>
+            <a:graphic xmlns:a="http://schemas.openxmlformats.org/drawingml/2006/main">
+              <a:graphicData uri="http://schemas.openxmlformats.org/drawingml/2006/picture">
+                <pic:pic xmlns:pic="http://schemas.openxmlformats.org/drawingml/2006/picture">
+                  <pic:nvPicPr>
+                    <pic:cNvPr id="1" name="Bug 2 - Before.png"/>
+                    <pic:cNvPicPr/>
+                  </pic:nvPicPr>
+                  <pic:blipFill>
+                    <a:blip r:embed="rId5">
+                      <a:extLst>
+                        <a:ext uri="{28A0092B-C50C-407E-A947-70E740481C1C}">
+                          <a14:useLocalDpi xmlns:a14="http://schemas.microsoft.com/office/drawing/2010/main" val="0"/>
+                        </a:ext>
+                      </a:extLst>
+                    </a:blip>
+                    <a:stretch>
+                      <a:fillRect/>
+                    </a:stretch>
+                  </pic:blipFill>
+                  <pic:spPr>
+                    <a:xfrm>
+                      <a:off x="0" y="0"/>
+                      <a:ext cx="3410426" cy="476316"/>
+                    </a:xfrm>
+                    <a:prstGeom prst="rect">
+                      <a:avLst/>
+                    </a:prstGeom>
+                  </pic:spPr>
+                </pic:pic>
+              </a:graphicData>
+            </a:graphic>
+          </wp:inline>
+        </w:drawing>
+      </w:r>
+    </w:p>
+    <w:p>
+      <w:pPr>
+        <w:pStyle w:val="NoSpacing"/>
+        <w:jc w:val="center"/>
+      </w:pPr>
+    </w:p>
+    <w:p>
+      <w:pPr>
+        <w:pStyle w:val="NoSpacing"/>
+        <w:jc w:val="center"/>
+      </w:pPr>
+    </w:p>
+    <w:p>
+      <w:pPr>
+        <w:pStyle w:val="NoSpacing"/>
+        <w:jc w:val="center"/>
+      </w:pPr>
+      <w:r>
+        <w:rPr>
+          <w:noProof/>
+          <w:lang w:eastAsia="en-AU"/>
+        </w:rPr>
+        <w:drawing>
+          <wp:inline distT="0" distB="0" distL="0" distR="0">
+            <wp:extent cx="3400900" cy="466790"/>
+            <wp:effectExtent l="0" t="0" r="9525" b="9525"/>
+            <wp:docPr id="2" name="Picture 2"/>
+            <wp:cNvGraphicFramePr>
+              <a:graphicFrameLocks xmlns:a="http://schemas.openxmlformats.org/drawingml/2006/main" noChangeAspect="1"/>
+            </wp:cNvGraphicFramePr>
+            <a:graphic xmlns:a="http://schemas.openxmlformats.org/drawingml/2006/main">
+              <a:graphicData uri="http://schemas.openxmlformats.org/drawingml/2006/picture">
+                <pic:pic xmlns:pic="http://schemas.openxmlformats.org/drawingml/2006/picture">
+                  <pic:nvPicPr>
+                    <pic:cNvPr id="2" name="Bug 2 - After.png"/>
+                    <pic:cNvPicPr/>
+                  </pic:nvPicPr>
+                  <pic:blipFill>
+                    <a:blip r:embed="rId6">
+                      <a:extLst>
+                        <a:ext uri="{28A0092B-C50C-407E-A947-70E740481C1C}">
+                          <a14:useLocalDpi xmlns:a14="http://schemas.microsoft.com/office/drawing/2010/main" val="0"/>
+                        </a:ext>
+                      </a:extLst>
+                    </a:blip>
+                    <a:stretch>
+                      <a:fillRect/>
+                    </a:stretch>
+                  </pic:blipFill>
+                  <pic:spPr>
+                    <a:xfrm>
+                      <a:off x="0" y="0"/>
+                      <a:ext cx="3400900" cy="466790"/>
+                    </a:xfrm>
+                    <a:prstGeom prst="rect">
+                      <a:avLst/>
+                    </a:prstGeom>
+                  </pic:spPr>
+                </pic:pic>
+              </a:graphicData>
+            </a:graphic>
+          </wp:inline>
+        </w:drawing>
+      </w:r>
     </w:p>
     <w:sectPr>
       <w:pgSz w:w="11906" w:h="16838"/>
@@ -1420,6 +2954,50 @@
     <w:name w:val="Normal"/>
     <w:qFormat/>
   </w:style>
+  <w:style w:type="paragraph" w:styleId="Heading3">
+    <w:name w:val="heading 3"/>
+    <w:basedOn w:val="Normal"/>
+    <w:next w:val="Normal"/>
+    <w:link w:val="Heading3Char"/>
+    <w:uiPriority w:val="9"/>
+    <w:unhideWhenUsed/>
+    <w:qFormat/>
+    <w:rsid w:val="00B16751"/>
+    <w:pPr>
+      <w:keepNext/>
+      <w:keepLines/>
+      <w:spacing w:before="40" w:after="0"/>
+      <w:outlineLvl w:val="2"/>
+    </w:pPr>
+    <w:rPr>
+      <w:rFonts w:asciiTheme="majorHAnsi" w:eastAsiaTheme="majorEastAsia" w:hAnsiTheme="majorHAnsi" w:cstheme="majorBidi"/>
+      <w:color w:val="1F4D78" w:themeColor="accent1" w:themeShade="7F"/>
+      <w:sz w:val="24"/>
+      <w:szCs w:val="24"/>
+    </w:rPr>
+  </w:style>
+  <w:style w:type="paragraph" w:styleId="Heading4">
+    <w:name w:val="heading 4"/>
+    <w:basedOn w:val="Normal"/>
+    <w:next w:val="Normal"/>
+    <w:link w:val="Heading4Char"/>
+    <w:uiPriority w:val="9"/>
+    <w:unhideWhenUsed/>
+    <w:qFormat/>
+    <w:rsid w:val="00B16751"/>
+    <w:pPr>
+      <w:keepNext/>
+      <w:keepLines/>
+      <w:spacing w:before="40" w:after="0"/>
+      <w:outlineLvl w:val="3"/>
+    </w:pPr>
+    <w:rPr>
+      <w:rFonts w:asciiTheme="majorHAnsi" w:eastAsiaTheme="majorEastAsia" w:hAnsiTheme="majorHAnsi" w:cstheme="majorBidi"/>
+      <w:i/>
+      <w:iCs/>
+      <w:color w:val="2E74B5" w:themeColor="accent1" w:themeShade="BF"/>
+    </w:rPr>
+  </w:style>
   <w:style w:type="character" w:default="1" w:styleId="DefaultParagraphFont">
     <w:name w:val="Default Paragraph Font"/>
     <w:uiPriority w:val="1"/>
@@ -1485,6 +3063,79 @@
         <w:insideV w:val="single" w:sz="4" w:space="0" w:color="auto"/>
       </w:tblBorders>
     </w:tblPr>
+  </w:style>
+  <w:style w:type="paragraph" w:styleId="IntenseQuote">
+    <w:name w:val="Intense Quote"/>
+    <w:basedOn w:val="Normal"/>
+    <w:next w:val="Normal"/>
+    <w:link w:val="IntenseQuoteChar"/>
+    <w:uiPriority w:val="30"/>
+    <w:qFormat/>
+    <w:rsid w:val="00B16751"/>
+    <w:pPr>
+      <w:pBdr>
+        <w:top w:val="single" w:sz="4" w:space="10" w:color="5B9BD5" w:themeColor="accent1"/>
+        <w:bottom w:val="single" w:sz="4" w:space="10" w:color="5B9BD5" w:themeColor="accent1"/>
+      </w:pBdr>
+      <w:spacing w:before="360" w:after="360"/>
+      <w:ind w:left="864" w:right="864"/>
+      <w:jc w:val="center"/>
+    </w:pPr>
+    <w:rPr>
+      <w:i/>
+      <w:iCs/>
+      <w:color w:val="5B9BD5" w:themeColor="accent1"/>
+    </w:rPr>
+  </w:style>
+  <w:style w:type="character" w:customStyle="1" w:styleId="IntenseQuoteChar">
+    <w:name w:val="Intense Quote Char"/>
+    <w:basedOn w:val="DefaultParagraphFont"/>
+    <w:link w:val="IntenseQuote"/>
+    <w:uiPriority w:val="30"/>
+    <w:rsid w:val="00B16751"/>
+    <w:rPr>
+      <w:i/>
+      <w:iCs/>
+      <w:color w:val="5B9BD5" w:themeColor="accent1"/>
+    </w:rPr>
+  </w:style>
+  <w:style w:type="character" w:styleId="IntenseEmphasis">
+    <w:name w:val="Intense Emphasis"/>
+    <w:basedOn w:val="DefaultParagraphFont"/>
+    <w:uiPriority w:val="21"/>
+    <w:qFormat/>
+    <w:rsid w:val="00B16751"/>
+    <w:rPr>
+      <w:i/>
+      <w:iCs/>
+      <w:color w:val="5B9BD5" w:themeColor="accent1"/>
+    </w:rPr>
+  </w:style>
+  <w:style w:type="character" w:customStyle="1" w:styleId="Heading4Char">
+    <w:name w:val="Heading 4 Char"/>
+    <w:basedOn w:val="DefaultParagraphFont"/>
+    <w:link w:val="Heading4"/>
+    <w:uiPriority w:val="9"/>
+    <w:rsid w:val="00B16751"/>
+    <w:rPr>
+      <w:rFonts w:asciiTheme="majorHAnsi" w:eastAsiaTheme="majorEastAsia" w:hAnsiTheme="majorHAnsi" w:cstheme="majorBidi"/>
+      <w:i/>
+      <w:iCs/>
+      <w:color w:val="2E74B5" w:themeColor="accent1" w:themeShade="BF"/>
+    </w:rPr>
+  </w:style>
+  <w:style w:type="character" w:customStyle="1" w:styleId="Heading3Char">
+    <w:name w:val="Heading 3 Char"/>
+    <w:basedOn w:val="DefaultParagraphFont"/>
+    <w:link w:val="Heading3"/>
+    <w:uiPriority w:val="9"/>
+    <w:rsid w:val="00B16751"/>
+    <w:rPr>
+      <w:rFonts w:asciiTheme="majorHAnsi" w:eastAsiaTheme="majorEastAsia" w:hAnsiTheme="majorHAnsi" w:cstheme="majorBidi"/>
+      <w:color w:val="1F4D78" w:themeColor="accent1" w:themeShade="7F"/>
+      <w:sz w:val="24"/>
+      <w:szCs w:val="24"/>
+    </w:rPr>
   </w:style>
 </w:styles>
 </file>
